--- a/需求分析/用户手册/普通用户说明书/SE2022-G06-普通用户手册v0.0.3.docx
+++ b/需求分析/用户手册/普通用户说明书/SE2022-G06-普通用户手册v0.0.3.docx
@@ -368,8 +368,9 @@
         <w:spacing w:line="480" w:lineRule="auto"/>
         <w:jc w:val="center"/>
         <w:rPr>
-          <w:rFonts w:ascii="等线" w:hAnsi="等线" w:eastAsia="等线" w:cs="Times New Roman"/>
+          <w:rFonts w:hint="eastAsia" w:ascii="等线" w:hAnsi="等线" w:eastAsia="黑体" w:cs="Times New Roman"/>
           <w:szCs w:val="28"/>
+          <w:lang w:val="en-US" w:eastAsia="zh-CN"/>
         </w:rPr>
         <w:sectPr>
           <w:pgSz w:w="11906" w:h="16838"/>
@@ -429,6 +430,14 @@
           <w:sz w:val="32"/>
         </w:rPr>
         <w:t xml:space="preserve"> </w:t>
+      </w:r>
+      <w:r>
+        <w:rPr>
+          <w:rFonts w:hint="eastAsia" w:eastAsia="黑体"/>
+          <w:sz w:val="32"/>
+          <w:lang w:val="en-US" w:eastAsia="zh-CN"/>
+        </w:rPr>
+        <w:t>日</w:t>
       </w:r>
     </w:p>
     <w:p>
@@ -3647,9 +3656,9 @@
           <w:lang w:eastAsia="zh-Hans"/>
         </w:rPr>
       </w:pPr>
-      <w:bookmarkStart w:id="2" w:name="_Toc1386507487"/>
-      <w:bookmarkStart w:id="3" w:name="_Toc2150"/>
-      <w:bookmarkStart w:id="4" w:name="_Toc5544"/>
+      <w:bookmarkStart w:id="2" w:name="_Toc2150"/>
+      <w:bookmarkStart w:id="3" w:name="_Toc5544"/>
+      <w:bookmarkStart w:id="4" w:name="_Toc1386507487"/>
       <w:bookmarkStart w:id="5" w:name="_Toc18716"/>
       <w:r>
         <w:rPr>
@@ -3661,8 +3670,6 @@
       <w:bookmarkEnd w:id="3"/>
       <w:bookmarkEnd w:id="4"/>
       <w:bookmarkEnd w:id="5"/>
-      <w:bookmarkStart w:id="157" w:name="_GoBack"/>
-      <w:bookmarkEnd w:id="157"/>
     </w:p>
     <w:p>
       <w:pPr>
@@ -3673,11 +3680,11 @@
           <w:lang w:val="en-US" w:eastAsia="zh-Hans"/>
         </w:rPr>
       </w:pPr>
-      <w:bookmarkStart w:id="6" w:name="_Toc8886"/>
+      <w:bookmarkStart w:id="6" w:name="_Toc18222"/>
       <w:bookmarkStart w:id="7" w:name="_Toc280312301"/>
       <w:bookmarkStart w:id="8" w:name="_Toc735643288"/>
       <w:bookmarkStart w:id="9" w:name="_Toc19536"/>
-      <w:bookmarkStart w:id="10" w:name="_Toc18222"/>
+      <w:bookmarkStart w:id="10" w:name="_Toc8886"/>
       <w:r>
         <w:rPr>
           <w:rFonts w:hint="eastAsia"/>
@@ -4211,9 +4218,9 @@
         </w:rPr>
         <w:t xml:space="preserve"> </w:t>
       </w:r>
-      <w:bookmarkStart w:id="13" w:name="_Toc1934222251"/>
-      <w:bookmarkStart w:id="14" w:name="_Toc12095"/>
-      <w:bookmarkStart w:id="15" w:name="_Toc12325"/>
+      <w:bookmarkStart w:id="13" w:name="_Toc12095"/>
+      <w:bookmarkStart w:id="14" w:name="_Toc12325"/>
+      <w:bookmarkStart w:id="15" w:name="_Toc1934222251"/>
       <w:r>
         <w:rPr>
           <w:rFonts w:hint="eastAsia"/>
@@ -4253,8 +4260,8 @@
           <w:lang w:val="en-US" w:eastAsia="zh-Hans"/>
         </w:rPr>
       </w:pPr>
-      <w:bookmarkStart w:id="16" w:name="_Toc134993929"/>
-      <w:bookmarkStart w:id="17" w:name="_Toc311"/>
+      <w:bookmarkStart w:id="16" w:name="_Toc311"/>
+      <w:bookmarkStart w:id="17" w:name="_Toc134993929"/>
       <w:r>
         <w:rPr>
           <w:rFonts w:hint="eastAsia"/>
@@ -4262,8 +4269,8 @@
         </w:rPr>
         <w:t xml:space="preserve"> </w:t>
       </w:r>
-      <w:bookmarkStart w:id="18" w:name="_Toc1896514520"/>
-      <w:bookmarkStart w:id="19" w:name="_Toc26602"/>
+      <w:bookmarkStart w:id="18" w:name="_Toc26602"/>
+      <w:bookmarkStart w:id="19" w:name="_Toc1896514520"/>
       <w:bookmarkStart w:id="20" w:name="_Toc15656"/>
       <w:r>
         <w:rPr>
@@ -4288,8 +4295,8 @@
           <w:lang w:val="en-US" w:eastAsia="zh-CN"/>
         </w:rPr>
       </w:pPr>
-      <w:bookmarkStart w:id="21" w:name="_Toc3481"/>
-      <w:bookmarkStart w:id="22" w:name="_Toc1100233471"/>
+      <w:bookmarkStart w:id="21" w:name="_Toc1100233471"/>
+      <w:bookmarkStart w:id="22" w:name="_Toc3481"/>
       <w:r>
         <w:rPr>
           <w:rFonts w:hint="eastAsia" w:ascii="宋体" w:hAnsi="宋体" w:eastAsia="宋体" w:cs="宋体"/>
@@ -4316,8 +4323,8 @@
         </w:rPr>
         <w:t xml:space="preserve"> </w:t>
       </w:r>
-      <w:bookmarkStart w:id="23" w:name="_Toc1743008940"/>
-      <w:bookmarkStart w:id="24" w:name="_Toc30449"/>
+      <w:bookmarkStart w:id="23" w:name="_Toc30449"/>
+      <w:bookmarkStart w:id="24" w:name="_Toc1743008940"/>
       <w:bookmarkStart w:id="25" w:name="_Toc10777"/>
       <w:r>
         <w:rPr>
@@ -4338,24 +4345,18 @@
         <w:rPr>
           <w:rFonts w:hint="eastAsia" w:ascii="宋体" w:hAnsi="宋体" w:eastAsia="宋体" w:cs="宋体"/>
           <w:sz w:val="24"/>
-          <w:lang w:eastAsia="zh-CN" w:bidi="ar"/>
-        </w:rPr>
-      </w:pPr>
-      <w:r>
-        <w:rPr>
-          <w:rFonts w:hint="eastAsia" w:ascii="宋体" w:hAnsi="宋体" w:eastAsia="宋体" w:cs="宋体"/>
-          <w:sz w:val="24"/>
-          <w:lang w:bidi="ar"/>
-        </w:rPr>
-        <w:t>本文档用于</w:t>
-      </w:r>
-      <w:r>
-        <w:rPr>
-          <w:rFonts w:hint="eastAsia" w:ascii="宋体" w:hAnsi="宋体" w:eastAsia="宋体" w:cs="宋体"/>
-          <w:sz w:val="24"/>
-          <w:lang w:eastAsia="zh-CN" w:bidi="ar"/>
-        </w:rPr>
-        <w:t>：</w:t>
+          <w:szCs w:val="24"/>
+          <w:lang w:val="en-US" w:eastAsia="zh-CN"/>
+        </w:rPr>
+      </w:pPr>
+      <w:r>
+        <w:rPr>
+          <w:rFonts w:hint="eastAsia" w:ascii="宋体" w:hAnsi="宋体" w:eastAsia="宋体" w:cs="宋体"/>
+          <w:sz w:val="24"/>
+          <w:szCs w:val="24"/>
+          <w:lang w:val="en-US" w:eastAsia="zh-CN"/>
+        </w:rPr>
+        <w:t>本文档用于：</w:t>
       </w:r>
     </w:p>
     <w:p>
@@ -4385,6 +4386,7 @@
           <w:rFonts w:hint="eastAsia" w:ascii="宋体" w:hAnsi="宋体" w:eastAsia="宋体" w:cs="宋体"/>
           <w:sz w:val="24"/>
           <w:szCs w:val="24"/>
+          <w:lang w:val="en-US" w:eastAsia="zh-CN"/>
         </w:rPr>
       </w:pPr>
       <w:r>
@@ -4508,9 +4510,9 @@
           <w:lang w:val="en-US" w:eastAsia="zh-CN"/>
         </w:rPr>
       </w:pPr>
-      <w:bookmarkStart w:id="31" w:name="_Toc1415357922"/>
-      <w:bookmarkStart w:id="32" w:name="_Toc6226"/>
-      <w:bookmarkStart w:id="33" w:name="_Toc11001"/>
+      <w:bookmarkStart w:id="31" w:name="_Toc6226"/>
+      <w:bookmarkStart w:id="32" w:name="_Toc11001"/>
+      <w:bookmarkStart w:id="33" w:name="_Toc1415357922"/>
       <w:bookmarkStart w:id="34" w:name="_Toc15336"/>
       <w:r>
         <w:rPr>
@@ -4535,8 +4537,8 @@
       </w:pPr>
       <w:bookmarkStart w:id="35" w:name="_Toc235934482"/>
       <w:bookmarkStart w:id="36" w:name="_Toc29104"/>
-      <w:bookmarkStart w:id="37" w:name="_Toc235934548"/>
-      <w:bookmarkStart w:id="38" w:name="_Toc235934517"/>
+      <w:bookmarkStart w:id="37" w:name="_Toc235934517"/>
+      <w:bookmarkStart w:id="38" w:name="_Toc235934548"/>
       <w:bookmarkStart w:id="39" w:name="_Toc235934579"/>
       <w:bookmarkStart w:id="40" w:name="_Toc61992170"/>
       <w:r>
@@ -4546,9 +4548,9 @@
         </w:rPr>
         <w:t xml:space="preserve"> </w:t>
       </w:r>
-      <w:bookmarkStart w:id="41" w:name="_Toc1364262506"/>
-      <w:bookmarkStart w:id="42" w:name="_Toc26979"/>
-      <w:bookmarkStart w:id="43" w:name="_Toc18158"/>
+      <w:bookmarkStart w:id="41" w:name="_Toc26979"/>
+      <w:bookmarkStart w:id="42" w:name="_Toc18158"/>
+      <w:bookmarkStart w:id="43" w:name="_Toc1364262506"/>
       <w:r>
         <w:rPr>
           <w:rFonts w:hint="eastAsia"/>
@@ -4620,12 +4622,12 @@
           <w:lang w:val="en-US" w:eastAsia="zh-CN"/>
         </w:rPr>
       </w:pPr>
-      <w:bookmarkStart w:id="44" w:name="_Toc235934580"/>
-      <w:bookmarkStart w:id="45" w:name="_Toc235934518"/>
-      <w:bookmarkStart w:id="46" w:name="_Toc30246"/>
-      <w:bookmarkStart w:id="47" w:name="_Toc235934549"/>
-      <w:bookmarkStart w:id="48" w:name="_Toc235934483"/>
-      <w:bookmarkStart w:id="49" w:name="_Toc61992171"/>
+      <w:bookmarkStart w:id="44" w:name="_Toc30246"/>
+      <w:bookmarkStart w:id="45" w:name="_Toc235934483"/>
+      <w:bookmarkStart w:id="46" w:name="_Toc61992171"/>
+      <w:bookmarkStart w:id="47" w:name="_Toc235934580"/>
+      <w:bookmarkStart w:id="48" w:name="_Toc235934518"/>
+      <w:bookmarkStart w:id="49" w:name="_Toc235934549"/>
       <w:r>
         <w:rPr>
           <w:rFonts w:hint="eastAsia"/>
@@ -4720,12 +4722,12 @@
           <w:lang w:val="en-US" w:eastAsia="zh-CN"/>
         </w:rPr>
       </w:pPr>
-      <w:bookmarkStart w:id="53" w:name="_Toc235934519"/>
-      <w:bookmarkStart w:id="54" w:name="_Toc61992172"/>
-      <w:bookmarkStart w:id="55" w:name="_Toc26337"/>
-      <w:bookmarkStart w:id="56" w:name="_Toc235934581"/>
+      <w:bookmarkStart w:id="53" w:name="_Toc61992172"/>
+      <w:bookmarkStart w:id="54" w:name="_Toc235934484"/>
+      <w:bookmarkStart w:id="55" w:name="_Toc235934581"/>
+      <w:bookmarkStart w:id="56" w:name="_Toc235934519"/>
       <w:bookmarkStart w:id="57" w:name="_Toc235934550"/>
-      <w:bookmarkStart w:id="58" w:name="_Toc235934484"/>
+      <w:bookmarkStart w:id="58" w:name="_Toc26337"/>
       <w:r>
         <w:rPr>
           <w:rFonts w:hint="eastAsia"/>
@@ -4784,12 +4786,12 @@
       <w:bookmarkStart w:id="63" w:name="_Toc235934524"/>
       <w:bookmarkStart w:id="64" w:name="_Toc235934489"/>
       <w:bookmarkStart w:id="65" w:name="_Toc61992177"/>
-      <w:bookmarkStart w:id="66" w:name="_Toc30550"/>
-      <w:bookmarkStart w:id="67" w:name="_Toc2124221367"/>
-      <w:bookmarkStart w:id="68" w:name="_Toc235934586"/>
-      <w:bookmarkStart w:id="69" w:name="_Toc18883"/>
-      <w:bookmarkStart w:id="70" w:name="_Toc11433"/>
-      <w:bookmarkStart w:id="71" w:name="_Toc24066"/>
+      <w:bookmarkStart w:id="66" w:name="_Toc24066"/>
+      <w:bookmarkStart w:id="67" w:name="_Toc30550"/>
+      <w:bookmarkStart w:id="68" w:name="_Toc2124221367"/>
+      <w:bookmarkStart w:id="69" w:name="_Toc235934586"/>
+      <w:bookmarkStart w:id="70" w:name="_Toc18883"/>
+      <w:bookmarkStart w:id="71" w:name="_Toc11433"/>
       <w:r>
         <w:rPr>
           <w:rFonts w:hint="eastAsia"/>
@@ -4816,11 +4818,11 @@
           <w:lang w:val="en-US" w:eastAsia="zh-CN"/>
         </w:rPr>
       </w:pPr>
-      <w:bookmarkStart w:id="72" w:name="_Toc235934556"/>
-      <w:bookmarkStart w:id="73" w:name="_Toc61992178"/>
+      <w:bookmarkStart w:id="72" w:name="_Toc235934525"/>
+      <w:bookmarkStart w:id="73" w:name="_Toc17061"/>
       <w:bookmarkStart w:id="74" w:name="_Toc235934587"/>
-      <w:bookmarkStart w:id="75" w:name="_Toc17061"/>
-      <w:bookmarkStart w:id="76" w:name="_Toc235934525"/>
+      <w:bookmarkStart w:id="75" w:name="_Toc235934556"/>
+      <w:bookmarkStart w:id="76" w:name="_Toc61992178"/>
       <w:bookmarkStart w:id="77" w:name="_Toc235934490"/>
       <w:r>
         <w:rPr>
@@ -4858,16 +4860,16 @@
           <w:rFonts w:hint="eastAsia"/>
         </w:rPr>
       </w:pPr>
-      <w:bookmarkStart w:id="81" w:name="_Toc235934526"/>
-      <w:bookmarkStart w:id="82" w:name="_Toc235934557"/>
-      <w:bookmarkStart w:id="83" w:name="_Toc235934588"/>
-      <w:bookmarkStart w:id="84" w:name="_Toc61992179"/>
-      <w:bookmarkStart w:id="85" w:name="_Toc8655"/>
-      <w:bookmarkStart w:id="86" w:name="_Toc235934491"/>
-      <w:bookmarkStart w:id="87" w:name="_Toc540904491"/>
-      <w:bookmarkStart w:id="88" w:name="_Toc12862"/>
-      <w:bookmarkStart w:id="89" w:name="_Toc17892"/>
-      <w:bookmarkStart w:id="90" w:name="_Toc22489"/>
+      <w:bookmarkStart w:id="81" w:name="_Toc540904491"/>
+      <w:bookmarkStart w:id="82" w:name="_Toc17892"/>
+      <w:bookmarkStart w:id="83" w:name="_Toc235934526"/>
+      <w:bookmarkStart w:id="84" w:name="_Toc8655"/>
+      <w:bookmarkStart w:id="85" w:name="_Toc22489"/>
+      <w:bookmarkStart w:id="86" w:name="_Toc235934557"/>
+      <w:bookmarkStart w:id="87" w:name="_Toc61992179"/>
+      <w:bookmarkStart w:id="88" w:name="_Toc235934588"/>
+      <w:bookmarkStart w:id="89" w:name="_Toc235934491"/>
+      <w:bookmarkStart w:id="90" w:name="_Toc12862"/>
       <w:r>
         <w:rPr>
           <w:rFonts w:hint="eastAsia"/>
@@ -4929,14 +4931,14 @@
           <w:rFonts w:hint="eastAsia"/>
         </w:rPr>
       </w:pPr>
-      <w:bookmarkStart w:id="91" w:name="_Toc235934589"/>
-      <w:bookmarkStart w:id="92" w:name="_Toc235934527"/>
+      <w:bookmarkStart w:id="91" w:name="_Toc235934527"/>
+      <w:bookmarkStart w:id="92" w:name="_Toc24072"/>
       <w:bookmarkStart w:id="93" w:name="_Toc61992180"/>
-      <w:bookmarkStart w:id="94" w:name="_Toc235934492"/>
+      <w:bookmarkStart w:id="94" w:name="_Toc1748488438"/>
       <w:bookmarkStart w:id="95" w:name="_Toc235934558"/>
-      <w:bookmarkStart w:id="96" w:name="_Toc1748488438"/>
-      <w:bookmarkStart w:id="97" w:name="_Toc26379"/>
-      <w:bookmarkStart w:id="98" w:name="_Toc24072"/>
+      <w:bookmarkStart w:id="96" w:name="_Toc235934589"/>
+      <w:bookmarkStart w:id="97" w:name="_Toc235934492"/>
+      <w:bookmarkStart w:id="98" w:name="_Toc26379"/>
       <w:bookmarkStart w:id="99" w:name="_Toc14410"/>
       <w:r>
         <w:rPr>
@@ -5011,10 +5013,10 @@
         </w:rPr>
       </w:pPr>
       <w:bookmarkStart w:id="100" w:name="_Toc28316"/>
-      <w:bookmarkStart w:id="101" w:name="_Toc61992181"/>
-      <w:bookmarkStart w:id="102" w:name="_Toc235934559"/>
-      <w:bookmarkStart w:id="103" w:name="_Toc235934493"/>
-      <w:bookmarkStart w:id="104" w:name="_Toc235934590"/>
+      <w:bookmarkStart w:id="101" w:name="_Toc235934493"/>
+      <w:bookmarkStart w:id="102" w:name="_Toc235934590"/>
+      <w:bookmarkStart w:id="103" w:name="_Toc235934559"/>
+      <w:bookmarkStart w:id="104" w:name="_Toc61992181"/>
       <w:bookmarkStart w:id="105" w:name="_Toc235934528"/>
       <w:bookmarkStart w:id="106" w:name="_Toc2061673201"/>
       <w:r>
@@ -5024,8 +5026,8 @@
         </w:rPr>
         <w:t xml:space="preserve"> </w:t>
       </w:r>
-      <w:bookmarkStart w:id="107" w:name="_Toc7062"/>
-      <w:bookmarkStart w:id="108" w:name="_Toc15002"/>
+      <w:bookmarkStart w:id="107" w:name="_Toc15002"/>
+      <w:bookmarkStart w:id="108" w:name="_Toc7062"/>
       <w:r>
         <w:rPr>
           <w:rFonts w:hint="eastAsia"/>
@@ -5131,9 +5133,9 @@
           <w:lang w:val="en-US" w:eastAsia="zh-CN"/>
         </w:rPr>
       </w:pPr>
-      <w:bookmarkStart w:id="109" w:name="_Toc31576"/>
+      <w:bookmarkStart w:id="109" w:name="_Toc25392"/>
       <w:bookmarkStart w:id="110" w:name="_Toc9259"/>
-      <w:bookmarkStart w:id="111" w:name="_Toc25392"/>
+      <w:bookmarkStart w:id="111" w:name="_Toc31576"/>
       <w:r>
         <w:rPr>
           <w:rFonts w:hint="eastAsia" w:ascii="宋体" w:hAnsi="宋体" w:eastAsia="宋体" w:cs="宋体"/>
@@ -5157,8 +5159,8 @@
         </w:rPr>
       </w:pPr>
       <w:bookmarkStart w:id="112" w:name="_Toc235934529"/>
-      <w:bookmarkStart w:id="113" w:name="_Toc235934591"/>
-      <w:bookmarkStart w:id="114" w:name="_Toc61992182"/>
+      <w:bookmarkStart w:id="113" w:name="_Toc61992182"/>
+      <w:bookmarkStart w:id="114" w:name="_Toc235934591"/>
       <w:bookmarkStart w:id="115" w:name="_Toc235934494"/>
       <w:bookmarkStart w:id="116" w:name="_Toc235934560"/>
       <w:bookmarkStart w:id="117" w:name="_Toc5067"/>
@@ -5170,8 +5172,8 @@
         <w:t xml:space="preserve"> </w:t>
       </w:r>
       <w:bookmarkStart w:id="118" w:name="_Toc1104311779"/>
-      <w:bookmarkStart w:id="119" w:name="_Toc3361"/>
-      <w:bookmarkStart w:id="120" w:name="_Toc19344"/>
+      <w:bookmarkStart w:id="119" w:name="_Toc19344"/>
+      <w:bookmarkStart w:id="120" w:name="_Toc3361"/>
       <w:r>
         <w:rPr>
           <w:rFonts w:hint="eastAsia"/>
@@ -5325,12 +5327,12 @@
           <w:lang w:val="en-US" w:eastAsia="zh-CN"/>
         </w:rPr>
       </w:pPr>
-      <w:bookmarkStart w:id="121" w:name="_Toc61992183"/>
+      <w:bookmarkStart w:id="121" w:name="_Toc235934561"/>
       <w:bookmarkStart w:id="122" w:name="_Toc235934495"/>
       <w:bookmarkStart w:id="123" w:name="_Toc235934530"/>
-      <w:bookmarkStart w:id="124" w:name="_Toc235934592"/>
-      <w:bookmarkStart w:id="125" w:name="_Toc27530"/>
-      <w:bookmarkStart w:id="126" w:name="_Toc235934561"/>
+      <w:bookmarkStart w:id="124" w:name="_Toc27530"/>
+      <w:bookmarkStart w:id="125" w:name="_Toc61992183"/>
+      <w:bookmarkStart w:id="126" w:name="_Toc235934592"/>
       <w:r>
         <w:rPr>
           <w:rFonts w:hint="eastAsia"/>
@@ -5339,8 +5341,8 @@
         <w:t xml:space="preserve"> </w:t>
       </w:r>
       <w:bookmarkStart w:id="127" w:name="_Toc401831890"/>
-      <w:bookmarkStart w:id="128" w:name="_Toc14036"/>
-      <w:bookmarkStart w:id="129" w:name="_Toc23032"/>
+      <w:bookmarkStart w:id="128" w:name="_Toc23032"/>
+      <w:bookmarkStart w:id="129" w:name="_Toc14036"/>
       <w:r>
         <w:rPr>
           <w:rFonts w:hint="eastAsia"/>
@@ -5408,16 +5410,16 @@
           <w:rFonts w:hint="eastAsia"/>
         </w:rPr>
       </w:pPr>
-      <w:bookmarkStart w:id="131" w:name="_Toc1362400824"/>
-      <w:bookmarkStart w:id="132" w:name="_Toc23966"/>
-      <w:bookmarkStart w:id="133" w:name="_Toc235934496"/>
-      <w:bookmarkStart w:id="134" w:name="_Toc235934562"/>
-      <w:bookmarkStart w:id="135" w:name="_Toc235934593"/>
+      <w:bookmarkStart w:id="131" w:name="_Toc23966"/>
+      <w:bookmarkStart w:id="132" w:name="_Toc235934496"/>
+      <w:bookmarkStart w:id="133" w:name="_Toc235934593"/>
+      <w:bookmarkStart w:id="134" w:name="_Toc1362400824"/>
+      <w:bookmarkStart w:id="135" w:name="_Toc235934562"/>
       <w:bookmarkStart w:id="136" w:name="_Toc61992184"/>
       <w:bookmarkStart w:id="137" w:name="_Toc235934531"/>
-      <w:bookmarkStart w:id="138" w:name="_Toc15811"/>
-      <w:bookmarkStart w:id="139" w:name="_Toc1514"/>
-      <w:bookmarkStart w:id="140" w:name="_Toc20055"/>
+      <w:bookmarkStart w:id="138" w:name="_Toc20055"/>
+      <w:bookmarkStart w:id="139" w:name="_Toc15811"/>
+      <w:bookmarkStart w:id="140" w:name="_Toc1514"/>
       <w:r>
         <w:rPr>
           <w:rFonts w:hint="eastAsia"/>
@@ -5468,8 +5470,8 @@
         </w:rPr>
       </w:pPr>
       <w:bookmarkStart w:id="144" w:name="_Toc1447821072"/>
-      <w:bookmarkStart w:id="145" w:name="_Toc1455"/>
-      <w:bookmarkStart w:id="146" w:name="_Toc14084"/>
+      <w:bookmarkStart w:id="145" w:name="_Toc14084"/>
+      <w:bookmarkStart w:id="146" w:name="_Toc1455"/>
       <w:r>
         <w:rPr>
           <w:rFonts w:hint="eastAsia"/>
@@ -5561,9 +5563,9 @@
           <w:lang w:val="en-US" w:eastAsia="zh-Hans"/>
         </w:rPr>
       </w:pPr>
-      <w:bookmarkStart w:id="148" w:name="_Toc236114633"/>
-      <w:bookmarkStart w:id="149" w:name="_Toc27041"/>
-      <w:bookmarkStart w:id="150" w:name="_Toc27255"/>
+      <w:bookmarkStart w:id="148" w:name="_Toc27041"/>
+      <w:bookmarkStart w:id="149" w:name="_Toc27255"/>
+      <w:bookmarkStart w:id="150" w:name="_Toc236114633"/>
       <w:r>
         <w:rPr>
           <w:rFonts w:hint="eastAsia"/>
@@ -5596,8 +5598,9 @@
     </w:p>
     <w:p>
       <w:pPr>
-        <w:rPr>
-          <w:rFonts w:hint="default" w:eastAsia="Songti TC"/>
+        <w:ind w:firstLine="420"/>
+        <w:rPr>
+          <w:rFonts w:hint="default" w:ascii="宋体" w:hAnsi="宋体" w:eastAsia="宋体" w:cs="宋体"/>
           <w:sz w:val="24"/>
           <w:szCs w:val="24"/>
           <w:lang w:val="en-US" w:eastAsia="zh-Hans"/>
@@ -5605,50 +5608,25 @@
       </w:pPr>
       <w:r>
         <w:rPr>
-          <w:rFonts w:hint="eastAsia"/>
-          <w:sz w:val="24"/>
-          <w:szCs w:val="24"/>
-        </w:rPr>
-        <w:t>用户进入</w:t>
-      </w:r>
-      <w:r>
-        <w:rPr>
-          <w:rFonts w:hint="eastAsia"/>
-          <w:sz w:val="24"/>
-          <w:szCs w:val="24"/>
-          <w:lang w:val="en-US" w:eastAsia="zh-CN"/>
-        </w:rPr>
-        <w:t>排名</w:t>
-      </w:r>
-      <w:r>
-        <w:rPr>
-          <w:rFonts w:hint="eastAsia"/>
-          <w:sz w:val="24"/>
-          <w:szCs w:val="24"/>
-        </w:rPr>
-        <w:t>模块，点击热门课程模块</w:t>
-      </w:r>
-      <w:r>
-        <w:rPr>
-          <w:rFonts w:hint="eastAsia"/>
-          <w:sz w:val="24"/>
-          <w:szCs w:val="24"/>
-          <w:lang w:eastAsia="zh-Hans"/>
-        </w:rPr>
-        <w:t>。</w:t>
-      </w:r>
-      <w:r>
-        <w:rPr>
-          <w:rFonts w:hint="eastAsia"/>
+          <w:rFonts w:hint="eastAsia" w:ascii="宋体" w:hAnsi="宋体" w:eastAsia="宋体" w:cs="宋体"/>
+          <w:sz w:val="24"/>
+          <w:szCs w:val="24"/>
+          <w:lang w:val="en-US" w:eastAsia="zh-CN"/>
+        </w:rPr>
+        <w:t>用户进入排名模块，点击热门课程模块</w:t>
+      </w:r>
+      <w:r>
+        <w:rPr>
+          <w:rFonts w:hint="eastAsia" w:ascii="宋体" w:hAnsi="宋体" w:eastAsia="宋体" w:cs="宋体"/>
           <w:sz w:val="24"/>
           <w:szCs w:val="24"/>
           <w:lang w:val="en-US" w:eastAsia="zh-Hans"/>
         </w:rPr>
-        <w:t>默认即为</w:t>
-      </w:r>
-      <w:r>
-        <w:rPr>
-          <w:rFonts w:hint="eastAsia"/>
+        <w:t>。默认即为</w:t>
+      </w:r>
+      <w:r>
+        <w:rPr>
+          <w:rFonts w:hint="eastAsia" w:ascii="宋体" w:hAnsi="宋体" w:eastAsia="宋体" w:cs="宋体"/>
           <w:sz w:val="24"/>
           <w:szCs w:val="24"/>
           <w:lang w:val="en-US" w:eastAsia="zh-CN"/>
@@ -5657,7 +5635,7 @@
       </w:r>
       <w:r>
         <w:rPr>
-          <w:rFonts w:hint="eastAsia"/>
+          <w:rFonts w:hint="eastAsia" w:ascii="宋体" w:hAnsi="宋体" w:eastAsia="宋体" w:cs="宋体"/>
           <w:sz w:val="24"/>
           <w:szCs w:val="24"/>
           <w:lang w:val="en-US" w:eastAsia="zh-Hans"/>
@@ -5762,40 +5740,28 @@
     </w:p>
     <w:p>
       <w:pPr>
-        <w:rPr>
-          <w:rFonts w:hint="default" w:eastAsia="Songti TC"/>
+        <w:ind w:firstLine="420"/>
+        <w:rPr>
+          <w:rFonts w:hint="default" w:ascii="宋体" w:hAnsi="宋体" w:eastAsia="宋体" w:cs="宋体"/>
+          <w:sz w:val="24"/>
+          <w:szCs w:val="24"/>
           <w:lang w:val="en-US" w:eastAsia="zh-Hans"/>
         </w:rPr>
       </w:pPr>
       <w:r>
         <w:rPr>
-          <w:rFonts w:hint="eastAsia"/>
-        </w:rPr>
-        <w:t>用户进入</w:t>
-      </w:r>
-      <w:r>
-        <w:rPr>
-          <w:rFonts w:hint="eastAsia"/>
-          <w:lang w:val="en-US" w:eastAsia="zh-CN"/>
-        </w:rPr>
-        <w:t>测试</w:t>
-      </w:r>
-      <w:r>
-        <w:rPr>
-          <w:rFonts w:hint="eastAsia"/>
-        </w:rPr>
-        <w:t>模块，点击</w:t>
-      </w:r>
-      <w:r>
-        <w:rPr>
-          <w:rFonts w:hint="eastAsia"/>
-          <w:lang w:val="en-US" w:eastAsia="zh-CN"/>
-        </w:rPr>
-        <w:t>测试开始三次测试反应力</w:t>
-      </w:r>
-      <w:r>
-        <w:rPr>
-          <w:rFonts w:hint="eastAsia"/>
+          <w:rFonts w:hint="eastAsia" w:ascii="宋体" w:hAnsi="宋体" w:eastAsia="宋体" w:cs="宋体"/>
+          <w:sz w:val="24"/>
+          <w:szCs w:val="24"/>
+          <w:lang w:val="en-US" w:eastAsia="zh-CN"/>
+        </w:rPr>
+        <w:t>用户进入测试模块，点击测试开始三次测试反应力</w:t>
+      </w:r>
+      <w:r>
+        <w:rPr>
+          <w:rFonts w:hint="eastAsia" w:ascii="宋体" w:hAnsi="宋体" w:eastAsia="宋体" w:cs="宋体"/>
+          <w:sz w:val="24"/>
+          <w:szCs w:val="24"/>
           <w:lang w:val="en-US" w:eastAsia="zh-Hans"/>
         </w:rPr>
         <w:t>。</w:t>
@@ -5820,8 +5786,8 @@
       <w:r>
         <w:drawing>
           <wp:inline distT="0" distB="0" distL="114300" distR="114300">
-            <wp:extent cx="4086225" cy="8058150"/>
-            <wp:effectExtent l="0" t="0" r="13335" b="3810"/>
+            <wp:extent cx="3528060" cy="6958965"/>
+            <wp:effectExtent l="0" t="0" r="7620" b="5715"/>
             <wp:docPr id="13" name="图片 2"/>
             <wp:cNvGraphicFramePr>
               <a:graphicFrameLocks xmlns:a="http://schemas.openxmlformats.org/drawingml/2006/main" noChangeAspect="1"/>
@@ -5844,7 +5810,7 @@
                   <pic:spPr>
                     <a:xfrm>
                       <a:off x="0" y="0"/>
-                      <a:ext cx="4086225" cy="8058150"/>
+                      <a:ext cx="3528060" cy="6958965"/>
                     </a:xfrm>
                     <a:prstGeom prst="rect">
                       <a:avLst/>
@@ -5861,15 +5827,6 @@
         </w:drawing>
       </w:r>
     </w:p>
-    <w:p/>
-    <w:p>
-      <w:pPr>
-        <w:rPr>
-          <w:rFonts w:hint="eastAsia"/>
-          <w:lang w:val="en-US" w:eastAsia="zh-Hans"/>
-        </w:rPr>
-      </w:pPr>
-    </w:p>
     <w:p>
       <w:pPr>
         <w:rPr>
@@ -5888,8 +5845,8 @@
           <w:lang w:val="en-US" w:eastAsia="zh-Hans"/>
         </w:rPr>
       </w:pPr>
-      <w:bookmarkStart w:id="153" w:name="_Toc953011625"/>
-      <w:bookmarkStart w:id="154" w:name="_Toc11353"/>
+      <w:bookmarkStart w:id="153" w:name="_Toc11353"/>
+      <w:bookmarkStart w:id="154" w:name="_Toc953011625"/>
       <w:bookmarkStart w:id="155" w:name="_Toc29172"/>
       <w:r>
         <w:rPr>
@@ -5924,26 +5881,26 @@
     <w:p>
       <w:pPr>
         <w:rPr>
-          <w:rFonts w:hint="default"/>
-          <w:lang w:val="en-US" w:eastAsia="zh-Hans"/>
-        </w:rPr>
-      </w:pPr>
-      <w:r>
-        <w:rPr>
-          <w:rFonts w:hint="eastAsia" w:ascii="宋体" w:hAnsi="宋体" w:eastAsia="宋体" w:cs="宋体"/>
-          <w:lang w:val="en-US" w:eastAsia="zh-Hans"/>
+          <w:rFonts w:hint="default" w:ascii="宋体" w:hAnsi="宋体" w:eastAsia="宋体" w:cs="宋体"/>
+          <w:kern w:val="2"/>
+          <w:sz w:val="24"/>
+          <w:szCs w:val="22"/>
+          <w:lang w:val="en-US" w:eastAsia="zh-Hans" w:bidi="ar-SA"/>
+        </w:rPr>
+      </w:pPr>
+      <w:r>
+        <w:rPr>
+          <w:rFonts w:hint="eastAsia" w:ascii="宋体" w:hAnsi="宋体" w:eastAsia="宋体" w:cs="宋体"/>
+          <w:kern w:val="2"/>
+          <w:sz w:val="24"/>
+          <w:szCs w:val="22"/>
+          <w:lang w:val="en-US" w:eastAsia="zh-Hans" w:bidi="ar-SA"/>
         </w:rPr>
         <w:t>通过如下按钮，我们可以进入个人界面。</w:t>
       </w:r>
     </w:p>
     <w:p/>
     <w:p>
-      <w:pPr>
-        <w:rPr>
-          <w:rFonts w:hint="eastAsia" w:eastAsia="Songti TC"/>
-          <w:lang w:eastAsia="zh-CN"/>
-        </w:rPr>
-      </w:pPr>
       <w:r>
         <w:rPr>
           <w:rFonts w:hint="eastAsia" w:eastAsia="Songti TC"/>
@@ -5988,63 +5945,94 @@
         </w:drawing>
       </w:r>
     </w:p>
-    <w:p/>
-    <w:p/>
-    <w:p/>
-    <w:p/>
-    <w:p>
-      <w:pPr>
-        <w:rPr>
-          <w:rFonts w:hint="default" w:eastAsia="Songti TC"/>
-          <w:lang w:val="en-US" w:eastAsia="zh-Hans"/>
-        </w:rPr>
-      </w:pPr>
-      <w:r>
-        <w:rPr>
-          <w:rFonts w:hint="eastAsia"/>
-          <w:lang w:val="en-US" w:eastAsia="zh-Hans"/>
+    <w:p>
+      <w:pPr>
+        <w:rPr>
+          <w:rFonts w:hint="eastAsia" w:ascii="宋体" w:hAnsi="宋体" w:eastAsia="宋体" w:cs="宋体"/>
+          <w:kern w:val="2"/>
+          <w:sz w:val="24"/>
+          <w:szCs w:val="22"/>
+          <w:lang w:val="en-US" w:eastAsia="zh-Hans" w:bidi="ar-SA"/>
+        </w:rPr>
+      </w:pPr>
+    </w:p>
+    <w:p>
+      <w:pPr>
+        <w:rPr>
+          <w:rFonts w:hint="default" w:ascii="宋体" w:hAnsi="宋体" w:eastAsia="宋体" w:cs="宋体"/>
+          <w:kern w:val="2"/>
+          <w:sz w:val="24"/>
+          <w:szCs w:val="22"/>
+          <w:lang w:val="en-US" w:eastAsia="zh-Hans" w:bidi="ar-SA"/>
+        </w:rPr>
+      </w:pPr>
+      <w:r>
+        <w:rPr>
+          <w:rFonts w:hint="eastAsia" w:ascii="宋体" w:hAnsi="宋体" w:eastAsia="宋体" w:cs="宋体"/>
+          <w:kern w:val="2"/>
+          <w:sz w:val="24"/>
+          <w:szCs w:val="22"/>
+          <w:lang w:val="en-US" w:eastAsia="zh-Hans" w:bidi="ar-SA"/>
         </w:rPr>
         <w:t>再通过上方的</w:t>
       </w:r>
       <w:r>
         <w:rPr>
-          <w:rFonts w:hint="eastAsia"/>
-          <w:lang w:val="en-US" w:eastAsia="zh-CN"/>
+          <w:rFonts w:hint="eastAsia" w:ascii="宋体" w:hAnsi="宋体" w:eastAsia="宋体" w:cs="宋体"/>
+          <w:kern w:val="2"/>
+          <w:sz w:val="24"/>
+          <w:szCs w:val="22"/>
+          <w:lang w:val="en-US" w:eastAsia="zh-CN" w:bidi="ar-SA"/>
         </w:rPr>
         <w:t>修改头像</w:t>
       </w:r>
       <w:r>
         <w:rPr>
-          <w:rFonts w:hint="eastAsia"/>
-          <w:lang w:val="en-US" w:eastAsia="zh-Hans"/>
+          <w:rFonts w:hint="eastAsia" w:ascii="宋体" w:hAnsi="宋体" w:eastAsia="宋体" w:cs="宋体"/>
+          <w:kern w:val="2"/>
+          <w:sz w:val="24"/>
+          <w:szCs w:val="22"/>
+          <w:lang w:val="en-US" w:eastAsia="zh-Hans" w:bidi="ar-SA"/>
         </w:rPr>
         <w:t>按钮，即可进入个人信息修改界面</w:t>
       </w:r>
       <w:r>
         <w:rPr>
-          <w:rFonts w:hint="eastAsia"/>
-          <w:lang w:val="en-US" w:eastAsia="zh-CN"/>
+          <w:rFonts w:hint="eastAsia" w:ascii="宋体" w:hAnsi="宋体" w:eastAsia="宋体" w:cs="宋体"/>
+          <w:kern w:val="2"/>
+          <w:sz w:val="24"/>
+          <w:szCs w:val="22"/>
+          <w:lang w:val="en-US" w:eastAsia="zh-CN" w:bidi="ar-SA"/>
         </w:rPr>
         <w:t>。</w:t>
       </w:r>
       <w:r>
         <w:rPr>
-          <w:rFonts w:hint="eastAsia"/>
-          <w:lang w:val="en-US" w:eastAsia="zh-Hans"/>
+          <w:rFonts w:hint="eastAsia" w:ascii="宋体" w:hAnsi="宋体" w:eastAsia="宋体" w:cs="宋体"/>
+          <w:kern w:val="2"/>
+          <w:sz w:val="24"/>
+          <w:szCs w:val="22"/>
+          <w:lang w:val="en-US" w:eastAsia="zh-Hans" w:bidi="ar-SA"/>
         </w:rPr>
         <w:t>在该界面，我们可以进行对个人信息的</w:t>
       </w:r>
       <w:r>
         <w:rPr>
-          <w:rFonts w:hint="eastAsia"/>
-          <w:lang w:val="en-US" w:eastAsia="zh-CN"/>
+          <w:rFonts w:hint="eastAsia" w:ascii="宋体" w:hAnsi="宋体" w:eastAsia="宋体" w:cs="宋体"/>
+          <w:kern w:val="2"/>
+          <w:sz w:val="24"/>
+          <w:szCs w:val="22"/>
+          <w:lang w:val="en-US" w:eastAsia="zh-CN" w:bidi="ar-SA"/>
         </w:rPr>
         <w:t>头像</w:t>
       </w:r>
       <w:r>
         <w:rPr>
-          <w:rFonts w:hint="eastAsia"/>
-          <w:lang w:val="en-US" w:eastAsia="zh-Hans"/>
+          <w:rFonts w:hint="eastAsia" w:ascii="宋体" w:hAnsi="宋体" w:eastAsia="宋体" w:cs="宋体"/>
+          <w:kern w:val="2"/>
+          <w:sz w:val="24"/>
+          <w:szCs w:val="22"/>
+          <w:lang w:val="en-US" w:eastAsia="zh-Hans" w:bidi="ar-SA"/>
         </w:rPr>
         <w:t>修改。</w:t>
       </w:r>
@@ -6103,56 +6091,138 @@
     <w:p>
       <w:pPr>
         <w:rPr>
-          <w:rFonts w:hint="eastAsia"/>
-          <w:lang w:val="en-US" w:eastAsia="zh-Hans"/>
-        </w:rPr>
-      </w:pPr>
-      <w:r>
-        <w:rPr>
-          <w:rFonts w:hint="eastAsia"/>
-          <w:lang w:val="en-US" w:eastAsia="zh-Hans"/>
+          <w:rFonts w:hint="eastAsia" w:eastAsia="Songti TC"/>
+          <w:lang w:val="en-US" w:eastAsia="zh-CN"/>
+        </w:rPr>
+      </w:pPr>
+    </w:p>
+    <w:p>
+      <w:pPr>
+        <w:rPr>
+          <w:rFonts w:hint="eastAsia" w:eastAsia="Songti TC"/>
+          <w:lang w:val="en-US" w:eastAsia="zh-CN"/>
+        </w:rPr>
+      </w:pPr>
+    </w:p>
+    <w:p>
+      <w:pPr>
+        <w:rPr>
+          <w:rFonts w:hint="eastAsia" w:eastAsia="Songti TC"/>
+          <w:lang w:val="en-US" w:eastAsia="zh-CN"/>
+        </w:rPr>
+      </w:pPr>
+    </w:p>
+    <w:p>
+      <w:pPr>
+        <w:rPr>
+          <w:rFonts w:hint="eastAsia" w:eastAsia="Songti TC"/>
+          <w:lang w:val="en-US" w:eastAsia="zh-CN"/>
+        </w:rPr>
+      </w:pPr>
+    </w:p>
+    <w:p>
+      <w:pPr>
+        <w:rPr>
+          <w:rFonts w:hint="eastAsia" w:eastAsia="Songti TC"/>
+          <w:lang w:val="en-US" w:eastAsia="zh-CN"/>
+        </w:rPr>
+      </w:pPr>
+    </w:p>
+    <w:p>
+      <w:pPr>
+        <w:rPr>
+          <w:rFonts w:hint="eastAsia" w:eastAsia="Songti TC"/>
+          <w:lang w:val="en-US" w:eastAsia="zh-CN"/>
+        </w:rPr>
+      </w:pPr>
+    </w:p>
+    <w:p>
+      <w:pPr>
+        <w:rPr>
+          <w:rFonts w:hint="eastAsia" w:eastAsia="Songti TC"/>
+          <w:lang w:val="en-US" w:eastAsia="zh-CN"/>
+        </w:rPr>
+      </w:pPr>
+      <w:bookmarkStart w:id="157" w:name="_GoBack"/>
+      <w:bookmarkEnd w:id="157"/>
+    </w:p>
+    <w:p>
+      <w:pPr>
+        <w:rPr>
+          <w:rFonts w:hint="eastAsia" w:ascii="宋体" w:hAnsi="宋体" w:eastAsia="宋体" w:cs="宋体"/>
+          <w:kern w:val="2"/>
+          <w:sz w:val="24"/>
+          <w:szCs w:val="22"/>
+          <w:lang w:val="en-US" w:eastAsia="zh-Hans" w:bidi="ar-SA"/>
+        </w:rPr>
+      </w:pPr>
+      <w:r>
+        <w:rPr>
+          <w:rFonts w:hint="eastAsia" w:ascii="宋体" w:hAnsi="宋体" w:eastAsia="宋体" w:cs="宋体"/>
+          <w:kern w:val="2"/>
+          <w:sz w:val="24"/>
+          <w:szCs w:val="22"/>
+          <w:lang w:val="en-US" w:eastAsia="zh-Hans" w:bidi="ar-SA"/>
         </w:rPr>
         <w:t>再通过上方的</w:t>
       </w:r>
       <w:r>
         <w:rPr>
-          <w:rFonts w:hint="eastAsia"/>
-          <w:lang w:val="en-US" w:eastAsia="zh-CN"/>
+          <w:rFonts w:hint="eastAsia" w:ascii="宋体" w:hAnsi="宋体" w:eastAsia="宋体" w:cs="宋体"/>
+          <w:kern w:val="2"/>
+          <w:sz w:val="24"/>
+          <w:szCs w:val="22"/>
+          <w:lang w:val="en-US" w:eastAsia="zh-CN" w:bidi="ar-SA"/>
         </w:rPr>
         <w:t>修改昵称</w:t>
       </w:r>
       <w:r>
         <w:rPr>
-          <w:rFonts w:hint="eastAsia"/>
-          <w:lang w:val="en-US" w:eastAsia="zh-Hans"/>
+          <w:rFonts w:hint="eastAsia" w:ascii="宋体" w:hAnsi="宋体" w:eastAsia="宋体" w:cs="宋体"/>
+          <w:kern w:val="2"/>
+          <w:sz w:val="24"/>
+          <w:szCs w:val="22"/>
+          <w:lang w:val="en-US" w:eastAsia="zh-Hans" w:bidi="ar-SA"/>
         </w:rPr>
         <w:t>按钮，即可进入个人信息修改界面</w:t>
       </w:r>
       <w:r>
         <w:rPr>
-          <w:rFonts w:hint="eastAsia"/>
-          <w:lang w:val="en-US" w:eastAsia="zh-CN"/>
+          <w:rFonts w:hint="eastAsia" w:ascii="宋体" w:hAnsi="宋体" w:eastAsia="宋体" w:cs="宋体"/>
+          <w:kern w:val="2"/>
+          <w:sz w:val="24"/>
+          <w:szCs w:val="22"/>
+          <w:lang w:val="en-US" w:eastAsia="zh-CN" w:bidi="ar-SA"/>
         </w:rPr>
         <w:t>。</w:t>
       </w:r>
       <w:r>
         <w:rPr>
-          <w:rFonts w:hint="eastAsia"/>
-          <w:lang w:val="en-US" w:eastAsia="zh-Hans"/>
+          <w:rFonts w:hint="eastAsia" w:ascii="宋体" w:hAnsi="宋体" w:eastAsia="宋体" w:cs="宋体"/>
+          <w:kern w:val="2"/>
+          <w:sz w:val="24"/>
+          <w:szCs w:val="22"/>
+          <w:lang w:val="en-US" w:eastAsia="zh-Hans" w:bidi="ar-SA"/>
         </w:rPr>
         <w:t>在该界面，我们可以进行对个人信息的</w:t>
       </w:r>
       <w:r>
         <w:rPr>
-          <w:rFonts w:hint="eastAsia"/>
-          <w:lang w:val="en-US" w:eastAsia="zh-CN"/>
+          <w:rFonts w:hint="eastAsia" w:ascii="宋体" w:hAnsi="宋体" w:eastAsia="宋体" w:cs="宋体"/>
+          <w:kern w:val="2"/>
+          <w:sz w:val="24"/>
+          <w:szCs w:val="22"/>
+          <w:lang w:val="en-US" w:eastAsia="zh-CN" w:bidi="ar-SA"/>
         </w:rPr>
         <w:t>昵称</w:t>
       </w:r>
       <w:r>
         <w:rPr>
-          <w:rFonts w:hint="eastAsia"/>
-          <w:lang w:val="en-US" w:eastAsia="zh-Hans"/>
+          <w:rFonts w:hint="eastAsia" w:ascii="宋体" w:hAnsi="宋体" w:eastAsia="宋体" w:cs="宋体"/>
+          <w:kern w:val="2"/>
+          <w:sz w:val="24"/>
+          <w:szCs w:val="22"/>
+          <w:lang w:val="en-US" w:eastAsia="zh-Hans" w:bidi="ar-SA"/>
         </w:rPr>
         <w:t>修改。</w:t>
       </w:r>
